--- a/Textbooks, projects/Foundations, retaining walls, fencing of pits/draft.docx
+++ b/Textbooks, projects/Foundations, retaining walls, fencing of pits/draft.docx
@@ -47349,15 +47349,7 @@
                   <w:sz w:val="28"/>
                   <w:szCs w:val="28"/>
                 </w:rPr>
-                <m:t>+3</m:t>
-              </m:r>
-              <m:r>
-                <w:rPr>
-                  <w:rFonts w:ascii="Cambria Math" w:eastAsiaTheme="minorEastAsia" w:hAnsi="Cambria Math" w:cs="Times New Roman"/>
-                  <w:sz w:val="28"/>
-                  <w:szCs w:val="28"/>
-                </w:rPr>
-                <m:t>α</m:t>
+                <m:t>+3α</m:t>
               </m:r>
               <m:func>
                 <m:funcPr>
@@ -47671,15 +47663,7 @@
               <w:sz w:val="28"/>
               <w:szCs w:val="28"/>
             </w:rPr>
-            <m:t>=</m:t>
-          </m:r>
-          <m:r>
-            <w:rPr>
-              <w:rFonts w:ascii="Cambria Math" w:hAnsi="Cambria Math" w:cs="Times New Roman"/>
-              <w:sz w:val="28"/>
-              <w:szCs w:val="28"/>
-            </w:rPr>
-            <m:t>0,386.</m:t>
+            <m:t>=0,386.</m:t>
           </m:r>
         </m:oMath>
       </m:oMathPara>
@@ -47703,15 +47687,7 @@
           <w:sz w:val="28"/>
           <w:szCs w:val="28"/>
         </w:rPr>
-        <w:t xml:space="preserve">   </w:t>
-      </w:r>
-      <w:r>
-        <w:rPr>
-          <w:rFonts w:ascii="Times New Roman" w:hAnsi="Times New Roman" w:cs="Times New Roman"/>
-          <w:sz w:val="28"/>
-          <w:szCs w:val="28"/>
-        </w:rPr>
-        <w:t>Горизонтальное смещение верха уголковой консольной подпорной</w:t>
+        <w:t xml:space="preserve">   Горизонтальное смещение верха уголковой консольной подпорной</w:t>
       </w:r>
       <w:r>
         <w:rPr>
@@ -47807,15 +47783,7 @@
               <w:sz w:val="28"/>
               <w:szCs w:val="28"/>
             </w:rPr>
-            <m:t>∆=</m:t>
-          </m:r>
-          <m:r>
-            <w:rPr>
-              <w:rFonts w:ascii="Cambria Math" w:hAnsi="Cambria Math" w:cs="Times New Roman"/>
-              <w:sz w:val="28"/>
-              <w:szCs w:val="28"/>
-            </w:rPr>
-            <m:t>k</m:t>
+            <m:t>∆=k</m:t>
           </m:r>
           <m:f>
             <m:fPr>
@@ -47907,15 +47875,7 @@
                   <w:sz w:val="28"/>
                   <w:szCs w:val="28"/>
                 </w:rPr>
-                <m:t>391,546</m:t>
-              </m:r>
-              <m:r>
-                <w:rPr>
-                  <w:rFonts w:ascii="Cambria Math" w:hAnsi="Cambria Math" w:cs="Times New Roman"/>
-                  <w:sz w:val="28"/>
-                  <w:szCs w:val="28"/>
-                </w:rPr>
-                <m:t>∙</m:t>
+                <m:t>391,546∙</m:t>
               </m:r>
               <m:sSup>
                 <m:sSupPr>
@@ -48195,15 +48155,7 @@
             <w:sz w:val="28"/>
             <w:szCs w:val="28"/>
           </w:rPr>
-          <m:t>∙6700=</m:t>
-        </m:r>
-        <m:r>
-          <w:rPr>
-            <w:rFonts w:ascii="Cambria Math" w:hAnsi="Cambria Math" w:cs="Times New Roman"/>
-            <w:sz w:val="28"/>
-            <w:szCs w:val="28"/>
-          </w:rPr>
-          <m:t>89 мм</m:t>
+          <m:t>∙6700=89 мм</m:t>
         </m:r>
       </m:oMath>
       <w:r>
@@ -48242,7 +48194,15 @@
           <w:sz w:val="28"/>
           <w:szCs w:val="28"/>
         </w:rPr>
-        <w:t>Поскольку смещение верха стены не превышает допускаемой</w:t>
+        <w:t>Поскольку смещение верха стены превышает допускаем</w:t>
+      </w:r>
+      <w:r>
+        <w:rPr>
+          <w:rFonts w:ascii="Times New Roman" w:hAnsi="Times New Roman" w:cs="Times New Roman"/>
+          <w:sz w:val="28"/>
+          <w:szCs w:val="28"/>
+        </w:rPr>
+        <w:t>ую</w:t>
       </w:r>
       <w:r>
         <w:rPr>
@@ -48251,17 +48211,49 @@
           <w:szCs w:val="28"/>
         </w:rPr>
         <w:t xml:space="preserve"> </w:t>
+      </w:r>
+      <w:r>
+        <w:rPr>
+          <w:rFonts w:ascii="Times New Roman" w:hAnsi="Times New Roman" w:cs="Times New Roman"/>
+          <w:sz w:val="28"/>
+          <w:szCs w:val="28"/>
+        </w:rPr>
+        <w:t>величин</w:t>
+      </w:r>
+      <w:r>
+        <w:rPr>
+          <w:rFonts w:ascii="Times New Roman" w:hAnsi="Times New Roman" w:cs="Times New Roman"/>
+          <w:sz w:val="28"/>
+          <w:szCs w:val="28"/>
+        </w:rPr>
+        <w:t>у</w:t>
+      </w:r>
+      <w:r>
+        <w:rPr>
+          <w:rFonts w:ascii="Times New Roman" w:hAnsi="Times New Roman" w:cs="Times New Roman"/>
+          <w:sz w:val="28"/>
+          <w:szCs w:val="28"/>
+        </w:rPr>
+        <w:t>, жесткость подпорной стены</w:t>
+      </w:r>
+      <w:r>
+        <w:rPr>
+          <w:rFonts w:ascii="Times New Roman" w:hAnsi="Times New Roman" w:cs="Times New Roman"/>
+          <w:sz w:val="28"/>
+          <w:szCs w:val="28"/>
+        </w:rPr>
+        <w:t xml:space="preserve"> не</w:t>
+      </w:r>
+      <w:r>
+        <w:rPr>
+          <w:rFonts w:ascii="Times New Roman" w:hAnsi="Times New Roman" w:cs="Times New Roman"/>
+          <w:sz w:val="28"/>
+          <w:szCs w:val="28"/>
+        </w:rPr>
+        <w:t xml:space="preserve"> обеспечена.</w:t>
       </w:r>
       <w:bookmarkStart w:id="0" w:name="_GoBack"/>
       <w:bookmarkEnd w:id="0"/>
-      <w:r>
-        <w:rPr>
-          <w:rFonts w:ascii="Times New Roman" w:hAnsi="Times New Roman" w:cs="Times New Roman"/>
-          <w:sz w:val="28"/>
-          <w:szCs w:val="28"/>
-        </w:rPr>
-        <w:t>величины, жесткость подпорной стены обеспечена.</w:t>
-      </w:r>
     </w:p>
     <w:p>
       <w:pPr>
@@ -49615,7 +49607,7 @@
 </file>
 
 <file path=customXml/itemProps1.xml><?xml version="1.0" encoding="utf-8"?>
-<ds:datastoreItem xmlns:ds="http://schemas.openxmlformats.org/officeDocument/2006/customXml" ds:itemID="{E0CBDC86-27BE-424D-AA06-E853477A8945}">
+<ds:datastoreItem xmlns:ds="http://schemas.openxmlformats.org/officeDocument/2006/customXml" ds:itemID="{FADC0B8F-3A9B-40C1-8D3A-01E29575779F}">
   <ds:schemaRefs>
     <ds:schemaRef ds:uri="http://schemas.openxmlformats.org/officeDocument/2006/bibliography"/>
   </ds:schemaRefs>

--- a/Textbooks, projects/Foundations, retaining walls, fencing of pits/draft.docx
+++ b/Textbooks, projects/Foundations, retaining walls, fencing of pits/draft.docx
@@ -8,6 +8,1007 @@
         <w:autoSpaceDN w:val="0"/>
         <w:adjustRightInd w:val="0"/>
         <w:spacing w:after="120" w:line="240" w:lineRule="auto"/>
+        <w:jc w:val="both"/>
+        <w:rPr>
+          <w:rFonts w:ascii="Times New Roman" w:hAnsi="Times New Roman" w:cs="Times New Roman"/>
+          <w:b/>
+          <w:sz w:val="28"/>
+          <w:szCs w:val="28"/>
+        </w:rPr>
+      </w:pPr>
+      <w:r>
+        <w:rPr>
+          <w:rFonts w:ascii="Times New Roman" w:hAnsi="Times New Roman" w:cs="Times New Roman"/>
+          <w:b/>
+          <w:sz w:val="28"/>
+          <w:szCs w:val="28"/>
+        </w:rPr>
+        <w:t xml:space="preserve">   </w:t>
+      </w:r>
+      <w:r>
+        <w:rPr>
+          <w:rFonts w:ascii="Times New Roman" w:hAnsi="Times New Roman" w:cs="Times New Roman"/>
+          <w:b/>
+          <w:sz w:val="28"/>
+          <w:szCs w:val="28"/>
+        </w:rPr>
+        <w:t>Введение</w:t>
+      </w:r>
+    </w:p>
+    <w:p>
+      <w:pPr>
+        <w:autoSpaceDE w:val="0"/>
+        <w:autoSpaceDN w:val="0"/>
+        <w:adjustRightInd w:val="0"/>
+        <w:spacing w:after="0" w:line="240" w:lineRule="auto"/>
+        <w:jc w:val="both"/>
+        <w:rPr>
+          <w:rFonts w:ascii="Times New Roman" w:hAnsi="Times New Roman" w:cs="Times New Roman"/>
+          <w:sz w:val="28"/>
+          <w:szCs w:val="28"/>
+        </w:rPr>
+      </w:pPr>
+      <w:r>
+        <w:rPr>
+          <w:rFonts w:ascii="Times New Roman" w:hAnsi="Times New Roman" w:cs="Times New Roman"/>
+          <w:sz w:val="28"/>
+          <w:szCs w:val="28"/>
+        </w:rPr>
+        <w:t xml:space="preserve">   </w:t>
+      </w:r>
+      <w:r>
+        <w:rPr>
+          <w:rFonts w:ascii="Times New Roman" w:hAnsi="Times New Roman" w:cs="Times New Roman"/>
+          <w:sz w:val="28"/>
+          <w:szCs w:val="28"/>
+        </w:rPr>
+        <w:t xml:space="preserve">В </w:t>
+      </w:r>
+      <w:r>
+        <w:rPr>
+          <w:rFonts w:ascii="Times New Roman" w:hAnsi="Times New Roman" w:cs="Times New Roman"/>
+          <w:sz w:val="28"/>
+          <w:szCs w:val="28"/>
+        </w:rPr>
+        <w:t>данном</w:t>
+      </w:r>
+      <w:r>
+        <w:rPr>
+          <w:rFonts w:ascii="Times New Roman" w:hAnsi="Times New Roman" w:cs="Times New Roman"/>
+          <w:sz w:val="28"/>
+          <w:szCs w:val="28"/>
+        </w:rPr>
+        <w:t xml:space="preserve"> курсово</w:t>
+      </w:r>
+      <w:r>
+        <w:rPr>
+          <w:rFonts w:ascii="Times New Roman" w:hAnsi="Times New Roman" w:cs="Times New Roman"/>
+          <w:sz w:val="28"/>
+          <w:szCs w:val="28"/>
+        </w:rPr>
+        <w:t>м</w:t>
+      </w:r>
+      <w:r>
+        <w:rPr>
+          <w:rFonts w:ascii="Times New Roman" w:hAnsi="Times New Roman" w:cs="Times New Roman"/>
+          <w:sz w:val="28"/>
+          <w:szCs w:val="28"/>
+        </w:rPr>
+        <w:t xml:space="preserve"> проект</w:t>
+      </w:r>
+      <w:r>
+        <w:rPr>
+          <w:rFonts w:ascii="Times New Roman" w:hAnsi="Times New Roman" w:cs="Times New Roman"/>
+          <w:sz w:val="28"/>
+          <w:szCs w:val="28"/>
+        </w:rPr>
+        <w:t>е</w:t>
+      </w:r>
+      <w:r>
+        <w:rPr>
+          <w:rFonts w:ascii="Times New Roman" w:hAnsi="Times New Roman" w:cs="Times New Roman"/>
+          <w:sz w:val="28"/>
+          <w:szCs w:val="28"/>
+        </w:rPr>
+        <w:t xml:space="preserve"> необходимо разработать монолитн</w:t>
+      </w:r>
+      <w:r>
+        <w:rPr>
+          <w:rFonts w:ascii="Times New Roman" w:hAnsi="Times New Roman" w:cs="Times New Roman"/>
+          <w:sz w:val="28"/>
+          <w:szCs w:val="28"/>
+        </w:rPr>
+        <w:t xml:space="preserve">ую </w:t>
+      </w:r>
+      <w:r>
+        <w:rPr>
+          <w:rFonts w:ascii="Times New Roman" w:hAnsi="Times New Roman" w:cs="Times New Roman"/>
+          <w:sz w:val="28"/>
+          <w:szCs w:val="28"/>
+        </w:rPr>
+        <w:t>уголков</w:t>
+      </w:r>
+      <w:r>
+        <w:rPr>
+          <w:rFonts w:ascii="Times New Roman" w:hAnsi="Times New Roman" w:cs="Times New Roman"/>
+          <w:sz w:val="28"/>
+          <w:szCs w:val="28"/>
+        </w:rPr>
+        <w:t>ую</w:t>
+      </w:r>
+      <w:r>
+        <w:rPr>
+          <w:rFonts w:ascii="Times New Roman" w:hAnsi="Times New Roman" w:cs="Times New Roman"/>
+          <w:sz w:val="28"/>
+          <w:szCs w:val="28"/>
+        </w:rPr>
+        <w:t xml:space="preserve"> </w:t>
+      </w:r>
+      <w:r>
+        <w:rPr>
+          <w:rFonts w:ascii="Times New Roman" w:hAnsi="Times New Roman" w:cs="Times New Roman"/>
+          <w:sz w:val="28"/>
+          <w:szCs w:val="28"/>
+        </w:rPr>
+        <w:t>консольн</w:t>
+      </w:r>
+      <w:r>
+        <w:rPr>
+          <w:rFonts w:ascii="Times New Roman" w:hAnsi="Times New Roman" w:cs="Times New Roman"/>
+          <w:sz w:val="28"/>
+          <w:szCs w:val="28"/>
+        </w:rPr>
+        <w:t>ую подпорную стену.</w:t>
+      </w:r>
+    </w:p>
+    <w:p>
+      <w:pPr>
+        <w:autoSpaceDE w:val="0"/>
+        <w:autoSpaceDN w:val="0"/>
+        <w:adjustRightInd w:val="0"/>
+        <w:spacing w:after="0" w:line="240" w:lineRule="auto"/>
+        <w:rPr>
+          <w:rFonts w:ascii="Times New Roman" w:hAnsi="Times New Roman" w:cs="Times New Roman"/>
+          <w:sz w:val="28"/>
+          <w:szCs w:val="28"/>
+        </w:rPr>
+      </w:pPr>
+      <w:r>
+        <w:rPr>
+          <w:rFonts w:ascii="Times New Roman" w:hAnsi="Times New Roman" w:cs="Times New Roman"/>
+          <w:sz w:val="28"/>
+          <w:szCs w:val="28"/>
+        </w:rPr>
+        <w:t xml:space="preserve">   </w:t>
+      </w:r>
+      <w:r>
+        <w:rPr>
+          <w:rFonts w:ascii="Times New Roman" w:hAnsi="Times New Roman" w:cs="Times New Roman"/>
+          <w:sz w:val="28"/>
+          <w:szCs w:val="28"/>
+        </w:rPr>
+        <w:t>В качестве задания принимаем следующие параметры:</w:t>
+      </w:r>
+    </w:p>
+    <w:p>
+      <w:pPr>
+        <w:autoSpaceDE w:val="0"/>
+        <w:autoSpaceDN w:val="0"/>
+        <w:adjustRightInd w:val="0"/>
+        <w:spacing w:after="0" w:line="240" w:lineRule="auto"/>
+        <w:rPr>
+          <w:rFonts w:ascii="Times New Roman" w:hAnsi="Times New Roman" w:cs="Times New Roman"/>
+          <w:sz w:val="28"/>
+          <w:szCs w:val="28"/>
+        </w:rPr>
+      </w:pPr>
+      <w:r>
+        <w:rPr>
+          <w:rFonts w:ascii="Times New Roman" w:hAnsi="Times New Roman" w:cs="Times New Roman"/>
+          <w:sz w:val="28"/>
+          <w:szCs w:val="28"/>
+        </w:rPr>
+        <w:t>1. Высота подпорной стены, м</w:t>
+      </w:r>
+      <w:r>
+        <w:rPr>
+          <w:rFonts w:ascii="Times New Roman" w:hAnsi="Times New Roman" w:cs="Times New Roman"/>
+          <w:sz w:val="28"/>
+          <w:szCs w:val="28"/>
+        </w:rPr>
+        <w:t xml:space="preserve"> ‒</w:t>
+      </w:r>
+      <w:r>
+        <w:rPr>
+          <w:rFonts w:ascii="Times New Roman" w:hAnsi="Times New Roman" w:cs="Times New Roman"/>
+          <w:sz w:val="28"/>
+          <w:szCs w:val="28"/>
+        </w:rPr>
+        <w:t xml:space="preserve"> 6,</w:t>
+      </w:r>
+      <w:r>
+        <w:rPr>
+          <w:rFonts w:ascii="Times New Roman" w:hAnsi="Times New Roman" w:cs="Times New Roman"/>
+          <w:sz w:val="28"/>
+          <w:szCs w:val="28"/>
+        </w:rPr>
+        <w:t>7</w:t>
+      </w:r>
+      <w:r>
+        <w:rPr>
+          <w:rFonts w:ascii="Times New Roman" w:hAnsi="Times New Roman" w:cs="Times New Roman"/>
+          <w:sz w:val="28"/>
+          <w:szCs w:val="28"/>
+        </w:rPr>
+        <w:t>;</w:t>
+      </w:r>
+    </w:p>
+    <w:p>
+      <w:pPr>
+        <w:autoSpaceDE w:val="0"/>
+        <w:autoSpaceDN w:val="0"/>
+        <w:adjustRightInd w:val="0"/>
+        <w:spacing w:after="0" w:line="240" w:lineRule="auto"/>
+        <w:rPr>
+          <w:rFonts w:ascii="Times New Roman" w:hAnsi="Times New Roman" w:cs="Times New Roman"/>
+          <w:sz w:val="28"/>
+          <w:szCs w:val="28"/>
+        </w:rPr>
+      </w:pPr>
+      <w:r>
+        <w:rPr>
+          <w:rFonts w:ascii="Times New Roman" w:hAnsi="Times New Roman" w:cs="Times New Roman"/>
+          <w:sz w:val="28"/>
+          <w:szCs w:val="28"/>
+        </w:rPr>
+        <w:t xml:space="preserve">2. Глубина заложения подошвы, м </w:t>
+      </w:r>
+      <w:r>
+        <w:rPr>
+          <w:rFonts w:ascii="Times New Roman" w:hAnsi="Times New Roman" w:cs="Times New Roman"/>
+          <w:sz w:val="28"/>
+          <w:szCs w:val="28"/>
+        </w:rPr>
+        <w:t xml:space="preserve">‒ </w:t>
+      </w:r>
+      <w:r>
+        <w:rPr>
+          <w:rFonts w:ascii="Times New Roman" w:hAnsi="Times New Roman" w:cs="Times New Roman"/>
+          <w:sz w:val="28"/>
+          <w:szCs w:val="28"/>
+        </w:rPr>
+        <w:t>1,</w:t>
+      </w:r>
+      <w:r>
+        <w:rPr>
+          <w:rFonts w:ascii="Times New Roman" w:hAnsi="Times New Roman" w:cs="Times New Roman"/>
+          <w:sz w:val="28"/>
+          <w:szCs w:val="28"/>
+        </w:rPr>
+        <w:t>7</w:t>
+      </w:r>
+      <w:r>
+        <w:rPr>
+          <w:rFonts w:ascii="Times New Roman" w:hAnsi="Times New Roman" w:cs="Times New Roman"/>
+          <w:sz w:val="28"/>
+          <w:szCs w:val="28"/>
+        </w:rPr>
+        <w:t>;</w:t>
+      </w:r>
+    </w:p>
+    <w:p>
+      <w:pPr>
+        <w:autoSpaceDE w:val="0"/>
+        <w:autoSpaceDN w:val="0"/>
+        <w:adjustRightInd w:val="0"/>
+        <w:spacing w:after="0" w:line="240" w:lineRule="auto"/>
+        <w:rPr>
+          <w:rFonts w:ascii="Times New Roman" w:hAnsi="Times New Roman" w:cs="Times New Roman"/>
+          <w:sz w:val="28"/>
+          <w:szCs w:val="28"/>
+        </w:rPr>
+      </w:pPr>
+      <w:r>
+        <w:rPr>
+          <w:rFonts w:ascii="Times New Roman" w:hAnsi="Times New Roman" w:cs="Times New Roman"/>
+          <w:sz w:val="28"/>
+          <w:szCs w:val="28"/>
+        </w:rPr>
+        <w:t>3. Временная нормативная нагрузка, кПа</w:t>
+      </w:r>
+      <w:r>
+        <w:rPr>
+          <w:rFonts w:ascii="Times New Roman" w:hAnsi="Times New Roman" w:cs="Times New Roman"/>
+          <w:sz w:val="28"/>
+          <w:szCs w:val="28"/>
+        </w:rPr>
+        <w:t xml:space="preserve"> ‒</w:t>
+      </w:r>
+      <w:r>
+        <w:rPr>
+          <w:rFonts w:ascii="Times New Roman" w:hAnsi="Times New Roman" w:cs="Times New Roman"/>
+          <w:sz w:val="28"/>
+          <w:szCs w:val="28"/>
+        </w:rPr>
+        <w:t xml:space="preserve"> 1</w:t>
+      </w:r>
+      <w:r>
+        <w:rPr>
+          <w:rFonts w:ascii="Times New Roman" w:hAnsi="Times New Roman" w:cs="Times New Roman"/>
+          <w:sz w:val="28"/>
+          <w:szCs w:val="28"/>
+        </w:rPr>
+        <w:t>3</w:t>
+      </w:r>
+      <w:r>
+        <w:rPr>
+          <w:rFonts w:ascii="Times New Roman" w:hAnsi="Times New Roman" w:cs="Times New Roman"/>
+          <w:sz w:val="28"/>
+          <w:szCs w:val="28"/>
+        </w:rPr>
+        <w:t>,0</w:t>
+      </w:r>
+      <w:r>
+        <w:rPr>
+          <w:rFonts w:ascii="Times New Roman" w:hAnsi="Times New Roman" w:cs="Times New Roman"/>
+          <w:sz w:val="28"/>
+          <w:szCs w:val="28"/>
+        </w:rPr>
+        <w:t>;</w:t>
+      </w:r>
+    </w:p>
+    <w:p>
+      <w:pPr>
+        <w:autoSpaceDE w:val="0"/>
+        <w:autoSpaceDN w:val="0"/>
+        <w:adjustRightInd w:val="0"/>
+        <w:spacing w:after="0" w:line="240" w:lineRule="auto"/>
+        <w:rPr>
+          <w:rFonts w:ascii="Times New Roman" w:hAnsi="Times New Roman" w:cs="Times New Roman"/>
+          <w:sz w:val="28"/>
+          <w:szCs w:val="28"/>
+        </w:rPr>
+      </w:pPr>
+      <w:r>
+        <w:rPr>
+          <w:rFonts w:ascii="Times New Roman" w:hAnsi="Times New Roman" w:cs="Times New Roman"/>
+          <w:sz w:val="28"/>
+          <w:szCs w:val="28"/>
+        </w:rPr>
+        <w:t>4. Класс бетона монолитных конструкций</w:t>
+      </w:r>
+      <w:r>
+        <w:rPr>
+          <w:rFonts w:ascii="Times New Roman" w:hAnsi="Times New Roman" w:cs="Times New Roman"/>
+          <w:sz w:val="28"/>
+          <w:szCs w:val="28"/>
+        </w:rPr>
+        <w:t xml:space="preserve"> ‒</w:t>
+      </w:r>
+      <w:r>
+        <w:rPr>
+          <w:rFonts w:ascii="Times New Roman" w:hAnsi="Times New Roman" w:cs="Times New Roman"/>
+          <w:sz w:val="28"/>
+          <w:szCs w:val="28"/>
+        </w:rPr>
+        <w:t xml:space="preserve"> В</w:t>
+      </w:r>
+      <w:r>
+        <w:rPr>
+          <w:rFonts w:ascii="Times New Roman" w:hAnsi="Times New Roman" w:cs="Times New Roman"/>
+          <w:sz w:val="28"/>
+          <w:szCs w:val="28"/>
+        </w:rPr>
+        <w:t>3</w:t>
+      </w:r>
+      <w:r>
+        <w:rPr>
+          <w:rFonts w:ascii="Times New Roman" w:hAnsi="Times New Roman" w:cs="Times New Roman"/>
+          <w:sz w:val="28"/>
+          <w:szCs w:val="28"/>
+        </w:rPr>
+        <w:t>0</w:t>
+      </w:r>
+      <w:r>
+        <w:rPr>
+          <w:rFonts w:ascii="Times New Roman" w:hAnsi="Times New Roman" w:cs="Times New Roman"/>
+          <w:sz w:val="28"/>
+          <w:szCs w:val="28"/>
+        </w:rPr>
+        <w:t>;</w:t>
+      </w:r>
+    </w:p>
+    <w:p>
+      <w:pPr>
+        <w:autoSpaceDE w:val="0"/>
+        <w:autoSpaceDN w:val="0"/>
+        <w:adjustRightInd w:val="0"/>
+        <w:spacing w:after="0" w:line="240" w:lineRule="auto"/>
+        <w:rPr>
+          <w:rFonts w:ascii="Times New Roman" w:hAnsi="Times New Roman" w:cs="Times New Roman"/>
+          <w:sz w:val="28"/>
+          <w:szCs w:val="28"/>
+        </w:rPr>
+      </w:pPr>
+      <w:r>
+        <w:rPr>
+          <w:rFonts w:ascii="Times New Roman" w:hAnsi="Times New Roman" w:cs="Times New Roman"/>
+          <w:sz w:val="28"/>
+          <w:szCs w:val="28"/>
+        </w:rPr>
+        <w:t>5</w:t>
+      </w:r>
+      <w:r>
+        <w:rPr>
+          <w:rFonts w:ascii="Times New Roman" w:hAnsi="Times New Roman" w:cs="Times New Roman"/>
+          <w:sz w:val="28"/>
+          <w:szCs w:val="28"/>
+        </w:rPr>
+        <w:t>. Класс арматуры монолитных конструкций</w:t>
+      </w:r>
+      <w:r>
+        <w:rPr>
+          <w:rFonts w:ascii="Times New Roman" w:hAnsi="Times New Roman" w:cs="Times New Roman"/>
+          <w:sz w:val="28"/>
+          <w:szCs w:val="28"/>
+        </w:rPr>
+        <w:t xml:space="preserve"> ‒</w:t>
+      </w:r>
+      <w:r>
+        <w:rPr>
+          <w:rFonts w:ascii="Times New Roman" w:hAnsi="Times New Roman" w:cs="Times New Roman"/>
+          <w:sz w:val="28"/>
+          <w:szCs w:val="28"/>
+        </w:rPr>
+        <w:t xml:space="preserve"> А</w:t>
+      </w:r>
+      <w:r>
+        <w:rPr>
+          <w:rFonts w:ascii="Times New Roman" w:hAnsi="Times New Roman" w:cs="Times New Roman"/>
+          <w:sz w:val="28"/>
+          <w:szCs w:val="28"/>
+        </w:rPr>
+        <w:t>500;</w:t>
+      </w:r>
+    </w:p>
+    <w:p>
+      <w:pPr>
+        <w:autoSpaceDE w:val="0"/>
+        <w:autoSpaceDN w:val="0"/>
+        <w:adjustRightInd w:val="0"/>
+        <w:spacing w:after="0" w:line="240" w:lineRule="auto"/>
+        <w:rPr>
+          <w:rFonts w:ascii="Times New Roman" w:hAnsi="Times New Roman" w:cs="Times New Roman"/>
+          <w:sz w:val="28"/>
+          <w:szCs w:val="28"/>
+        </w:rPr>
+      </w:pPr>
+      <w:r>
+        <w:rPr>
+          <w:rFonts w:ascii="Times New Roman" w:hAnsi="Times New Roman" w:cs="Times New Roman"/>
+          <w:sz w:val="28"/>
+          <w:szCs w:val="28"/>
+        </w:rPr>
+        <w:t>6</w:t>
+      </w:r>
+      <w:r>
+        <w:rPr>
+          <w:rFonts w:ascii="Times New Roman" w:hAnsi="Times New Roman" w:cs="Times New Roman"/>
+          <w:sz w:val="28"/>
+          <w:szCs w:val="28"/>
+        </w:rPr>
+        <w:t xml:space="preserve">. Грунт основания – </w:t>
+      </w:r>
+      <w:r>
+        <w:rPr>
+          <w:rFonts w:ascii="Times New Roman" w:hAnsi="Times New Roman" w:cs="Times New Roman"/>
+          <w:sz w:val="28"/>
+          <w:szCs w:val="28"/>
+        </w:rPr>
+        <w:t>супесь тяжёлая</w:t>
+      </w:r>
+      <w:r>
+        <w:rPr>
+          <w:rFonts w:ascii="Times New Roman" w:hAnsi="Times New Roman" w:cs="Times New Roman"/>
+          <w:sz w:val="28"/>
+          <w:szCs w:val="28"/>
+        </w:rPr>
+        <w:t>;</w:t>
+      </w:r>
+    </w:p>
+    <w:p>
+      <w:pPr>
+        <w:autoSpaceDE w:val="0"/>
+        <w:autoSpaceDN w:val="0"/>
+        <w:adjustRightInd w:val="0"/>
+        <w:spacing w:after="0" w:line="240" w:lineRule="auto"/>
+        <w:rPr>
+          <w:rFonts w:ascii="Times New Roman" w:hAnsi="Times New Roman" w:cs="Times New Roman"/>
+          <w:sz w:val="28"/>
+          <w:szCs w:val="28"/>
+        </w:rPr>
+      </w:pPr>
+      <w:r>
+        <w:rPr>
+          <w:rFonts w:ascii="Times New Roman" w:hAnsi="Times New Roman" w:cs="Times New Roman"/>
+          <w:sz w:val="28"/>
+          <w:szCs w:val="28"/>
+        </w:rPr>
+        <w:t>7</w:t>
+      </w:r>
+      <w:r>
+        <w:rPr>
+          <w:rFonts w:ascii="Times New Roman" w:hAnsi="Times New Roman" w:cs="Times New Roman"/>
+          <w:sz w:val="28"/>
+          <w:szCs w:val="28"/>
+        </w:rPr>
+        <w:t>. Грунт засыпки – пес</w:t>
+      </w:r>
+      <w:r>
+        <w:rPr>
+          <w:rFonts w:ascii="Times New Roman" w:hAnsi="Times New Roman" w:cs="Times New Roman"/>
+          <w:sz w:val="28"/>
+          <w:szCs w:val="28"/>
+        </w:rPr>
+        <w:t>ок гравелистый</w:t>
+      </w:r>
+      <w:r>
+        <w:rPr>
+          <w:rFonts w:ascii="Times New Roman" w:hAnsi="Times New Roman" w:cs="Times New Roman"/>
+          <w:sz w:val="28"/>
+          <w:szCs w:val="28"/>
+        </w:rPr>
+        <w:t>;</w:t>
+      </w:r>
+    </w:p>
+    <w:p>
+      <w:pPr>
+        <w:autoSpaceDE w:val="0"/>
+        <w:autoSpaceDN w:val="0"/>
+        <w:adjustRightInd w:val="0"/>
+        <w:spacing w:after="0" w:line="240" w:lineRule="auto"/>
+        <w:rPr>
+          <w:rFonts w:ascii="Times New Roman" w:hAnsi="Times New Roman" w:cs="Times New Roman"/>
+          <w:sz w:val="28"/>
+          <w:szCs w:val="28"/>
+        </w:rPr>
+      </w:pPr>
+      <w:r>
+        <w:rPr>
+          <w:rFonts w:ascii="Times New Roman" w:hAnsi="Times New Roman" w:cs="Times New Roman"/>
+          <w:sz w:val="28"/>
+          <w:szCs w:val="28"/>
+        </w:rPr>
+        <w:t>8</w:t>
+      </w:r>
+      <w:r>
+        <w:rPr>
+          <w:rFonts w:ascii="Times New Roman" w:hAnsi="Times New Roman" w:cs="Times New Roman"/>
+          <w:sz w:val="28"/>
+          <w:szCs w:val="28"/>
+        </w:rPr>
+        <w:t xml:space="preserve">. Объемный вес грунта основания, </w:t>
+      </w:r>
+      <m:oMath>
+        <m:r>
+          <w:rPr>
+            <w:rFonts w:ascii="Cambria Math" w:hAnsi="Cambria Math" w:cs="Times New Roman"/>
+            <w:sz w:val="28"/>
+            <w:szCs w:val="28"/>
+          </w:rPr>
+          <m:t>кН/</m:t>
+        </m:r>
+        <m:sSup>
+          <m:sSupPr>
+            <m:ctrlPr>
+              <w:rPr>
+                <w:rFonts w:ascii="Cambria Math" w:hAnsi="Cambria Math" w:cs="Times New Roman"/>
+                <w:i/>
+                <w:sz w:val="28"/>
+                <w:szCs w:val="28"/>
+              </w:rPr>
+            </m:ctrlPr>
+          </m:sSupPr>
+          <m:e>
+            <m:r>
+              <w:rPr>
+                <w:rFonts w:ascii="Cambria Math" w:hAnsi="Cambria Math" w:cs="Times New Roman"/>
+                <w:sz w:val="28"/>
+                <w:szCs w:val="28"/>
+              </w:rPr>
+              <m:t>м</m:t>
+            </m:r>
+          </m:e>
+          <m:sup>
+            <m:r>
+              <w:rPr>
+                <w:rFonts w:ascii="Cambria Math" w:hAnsi="Cambria Math" w:cs="Times New Roman"/>
+                <w:sz w:val="28"/>
+                <w:szCs w:val="28"/>
+              </w:rPr>
+              <m:t>3</m:t>
+            </m:r>
+          </m:sup>
+        </m:sSup>
+      </m:oMath>
+      <w:r>
+        <w:rPr>
+          <w:rFonts w:ascii="Times New Roman" w:hAnsi="Times New Roman" w:cs="Times New Roman"/>
+          <w:sz w:val="28"/>
+          <w:szCs w:val="28"/>
+        </w:rPr>
+        <w:t xml:space="preserve"> </w:t>
+      </w:r>
+      <w:r>
+        <w:rPr>
+          <w:rFonts w:ascii="Times New Roman" w:hAnsi="Times New Roman" w:cs="Times New Roman"/>
+          <w:sz w:val="28"/>
+          <w:szCs w:val="28"/>
+        </w:rPr>
+        <w:t xml:space="preserve">‒ </w:t>
+      </w:r>
+      <w:r>
+        <w:rPr>
+          <w:rFonts w:ascii="Times New Roman" w:hAnsi="Times New Roman" w:cs="Times New Roman"/>
+          <w:sz w:val="28"/>
+          <w:szCs w:val="28"/>
+        </w:rPr>
+        <w:t>1</w:t>
+      </w:r>
+      <w:r>
+        <w:rPr>
+          <w:rFonts w:ascii="Times New Roman" w:hAnsi="Times New Roman" w:cs="Times New Roman"/>
+          <w:sz w:val="28"/>
+          <w:szCs w:val="28"/>
+        </w:rPr>
+        <w:t>7</w:t>
+      </w:r>
+      <w:r>
+        <w:rPr>
+          <w:rFonts w:ascii="Times New Roman" w:hAnsi="Times New Roman" w:cs="Times New Roman"/>
+          <w:sz w:val="28"/>
+          <w:szCs w:val="28"/>
+        </w:rPr>
+        <w:t>,0</w:t>
+      </w:r>
+      <w:r>
+        <w:rPr>
+          <w:rFonts w:ascii="Times New Roman" w:hAnsi="Times New Roman" w:cs="Times New Roman"/>
+          <w:sz w:val="28"/>
+          <w:szCs w:val="28"/>
+        </w:rPr>
+        <w:t>;</w:t>
+      </w:r>
+    </w:p>
+    <w:p>
+      <w:pPr>
+        <w:autoSpaceDE w:val="0"/>
+        <w:autoSpaceDN w:val="0"/>
+        <w:adjustRightInd w:val="0"/>
+        <w:spacing w:after="0" w:line="240" w:lineRule="auto"/>
+        <w:rPr>
+          <w:rFonts w:ascii="Times New Roman" w:hAnsi="Times New Roman" w:cs="Times New Roman"/>
+          <w:sz w:val="28"/>
+          <w:szCs w:val="28"/>
+        </w:rPr>
+      </w:pPr>
+      <w:r>
+        <w:rPr>
+          <w:rFonts w:ascii="Times New Roman" w:hAnsi="Times New Roman" w:cs="Times New Roman"/>
+          <w:sz w:val="28"/>
+          <w:szCs w:val="28"/>
+        </w:rPr>
+        <w:t>9</w:t>
+      </w:r>
+      <w:r>
+        <w:rPr>
+          <w:rFonts w:ascii="Times New Roman" w:hAnsi="Times New Roman" w:cs="Times New Roman"/>
+          <w:sz w:val="28"/>
+          <w:szCs w:val="28"/>
+        </w:rPr>
+        <w:t>. Объемный вес засыпки</w:t>
+      </w:r>
+      <w:r>
+        <w:rPr>
+          <w:rFonts w:ascii="Times New Roman" w:hAnsi="Times New Roman" w:cs="Times New Roman"/>
+          <w:sz w:val="28"/>
+          <w:szCs w:val="28"/>
+        </w:rPr>
+        <w:t>,</w:t>
+      </w:r>
+      <w:r>
+        <w:rPr>
+          <w:rFonts w:ascii="Times New Roman" w:eastAsiaTheme="minorEastAsia" w:hAnsi="Times New Roman" w:cs="Times New Roman"/>
+          <w:sz w:val="28"/>
+          <w:szCs w:val="28"/>
+        </w:rPr>
+        <w:t xml:space="preserve"> </w:t>
+      </w:r>
+      <m:oMath>
+        <m:r>
+          <w:rPr>
+            <w:rFonts w:ascii="Cambria Math" w:hAnsi="Cambria Math" w:cs="Times New Roman"/>
+            <w:sz w:val="28"/>
+            <w:szCs w:val="28"/>
+          </w:rPr>
+          <m:t>кН/</m:t>
+        </m:r>
+        <m:sSup>
+          <m:sSupPr>
+            <m:ctrlPr>
+              <w:rPr>
+                <w:rFonts w:ascii="Cambria Math" w:hAnsi="Cambria Math" w:cs="Times New Roman"/>
+                <w:i/>
+                <w:sz w:val="28"/>
+                <w:szCs w:val="28"/>
+              </w:rPr>
+            </m:ctrlPr>
+          </m:sSupPr>
+          <m:e>
+            <m:r>
+              <w:rPr>
+                <w:rFonts w:ascii="Cambria Math" w:hAnsi="Cambria Math" w:cs="Times New Roman"/>
+                <w:sz w:val="28"/>
+                <w:szCs w:val="28"/>
+              </w:rPr>
+              <m:t>м</m:t>
+            </m:r>
+          </m:e>
+          <m:sup>
+            <m:r>
+              <w:rPr>
+                <w:rFonts w:ascii="Cambria Math" w:hAnsi="Cambria Math" w:cs="Times New Roman"/>
+                <w:sz w:val="28"/>
+                <w:szCs w:val="28"/>
+              </w:rPr>
+              <m:t>3</m:t>
+            </m:r>
+          </m:sup>
+        </m:sSup>
+      </m:oMath>
+      <w:r>
+        <w:rPr>
+          <w:rFonts w:ascii="Times New Roman" w:eastAsiaTheme="minorEastAsia" w:hAnsi="Times New Roman" w:cs="Times New Roman"/>
+          <w:sz w:val="28"/>
+          <w:szCs w:val="28"/>
+        </w:rPr>
+        <w:t xml:space="preserve"> ‒ </w:t>
+      </w:r>
+      <w:r>
+        <w:rPr>
+          <w:rFonts w:ascii="Times New Roman" w:hAnsi="Times New Roman" w:cs="Times New Roman"/>
+          <w:sz w:val="28"/>
+          <w:szCs w:val="28"/>
+        </w:rPr>
+        <w:t>1</w:t>
+      </w:r>
+      <w:r>
+        <w:rPr>
+          <w:rFonts w:ascii="Times New Roman" w:hAnsi="Times New Roman" w:cs="Times New Roman"/>
+          <w:sz w:val="28"/>
+          <w:szCs w:val="28"/>
+        </w:rPr>
+        <w:t>8</w:t>
+      </w:r>
+      <w:r>
+        <w:rPr>
+          <w:rFonts w:ascii="Times New Roman" w:hAnsi="Times New Roman" w:cs="Times New Roman"/>
+          <w:sz w:val="28"/>
+          <w:szCs w:val="28"/>
+        </w:rPr>
+        <w:t>,</w:t>
+      </w:r>
+      <w:r>
+        <w:rPr>
+          <w:rFonts w:ascii="Times New Roman" w:hAnsi="Times New Roman" w:cs="Times New Roman"/>
+          <w:sz w:val="28"/>
+          <w:szCs w:val="28"/>
+        </w:rPr>
+        <w:t>2</w:t>
+      </w:r>
+      <w:r>
+        <w:rPr>
+          <w:rFonts w:ascii="Times New Roman" w:hAnsi="Times New Roman" w:cs="Times New Roman"/>
+          <w:sz w:val="28"/>
+          <w:szCs w:val="28"/>
+        </w:rPr>
+        <w:t>;</w:t>
+      </w:r>
+    </w:p>
+    <w:p>
+      <w:pPr>
+        <w:autoSpaceDE w:val="0"/>
+        <w:autoSpaceDN w:val="0"/>
+        <w:adjustRightInd w:val="0"/>
+        <w:spacing w:after="0" w:line="240" w:lineRule="auto"/>
+        <w:rPr>
+          <w:rFonts w:ascii="Times New Roman" w:hAnsi="Times New Roman" w:cs="Times New Roman"/>
+          <w:sz w:val="28"/>
+          <w:szCs w:val="28"/>
+        </w:rPr>
+      </w:pPr>
+      <w:r>
+        <w:rPr>
+          <w:rFonts w:ascii="Times New Roman" w:hAnsi="Times New Roman" w:cs="Times New Roman"/>
+          <w:sz w:val="28"/>
+          <w:szCs w:val="28"/>
+        </w:rPr>
+        <w:t>1</w:t>
+      </w:r>
+      <w:r>
+        <w:rPr>
+          <w:rFonts w:ascii="Times New Roman" w:hAnsi="Times New Roman" w:cs="Times New Roman"/>
+          <w:sz w:val="28"/>
+          <w:szCs w:val="28"/>
+        </w:rPr>
+        <w:t>0</w:t>
+      </w:r>
+      <w:r>
+        <w:rPr>
+          <w:rFonts w:ascii="Times New Roman" w:hAnsi="Times New Roman" w:cs="Times New Roman"/>
+          <w:sz w:val="28"/>
+          <w:szCs w:val="28"/>
+        </w:rPr>
+        <w:t>. Коэффициент пористости грунта основания</w:t>
+      </w:r>
+      <w:r>
+        <w:rPr>
+          <w:rFonts w:ascii="Times New Roman" w:hAnsi="Times New Roman" w:cs="Times New Roman"/>
+          <w:sz w:val="28"/>
+          <w:szCs w:val="28"/>
+        </w:rPr>
+        <w:t xml:space="preserve"> ‒</w:t>
+      </w:r>
+      <w:r>
+        <w:rPr>
+          <w:rFonts w:ascii="Times New Roman" w:hAnsi="Times New Roman" w:cs="Times New Roman"/>
+          <w:sz w:val="28"/>
+          <w:szCs w:val="28"/>
+        </w:rPr>
+        <w:t xml:space="preserve"> 0,</w:t>
+      </w:r>
+      <w:r>
+        <w:rPr>
+          <w:rFonts w:ascii="Times New Roman" w:hAnsi="Times New Roman" w:cs="Times New Roman"/>
+          <w:sz w:val="28"/>
+          <w:szCs w:val="28"/>
+        </w:rPr>
+        <w:t>8;</w:t>
+      </w:r>
+    </w:p>
+    <w:p>
+      <w:pPr>
+        <w:autoSpaceDE w:val="0"/>
+        <w:autoSpaceDN w:val="0"/>
+        <w:adjustRightInd w:val="0"/>
+        <w:spacing w:after="0" w:line="240" w:lineRule="auto"/>
+        <w:rPr>
+          <w:rFonts w:ascii="Times New Roman" w:hAnsi="Times New Roman" w:cs="Times New Roman"/>
+          <w:sz w:val="28"/>
+          <w:szCs w:val="28"/>
+        </w:rPr>
+      </w:pPr>
+      <w:r>
+        <w:rPr>
+          <w:rFonts w:ascii="Times New Roman" w:hAnsi="Times New Roman" w:cs="Times New Roman"/>
+          <w:sz w:val="28"/>
+          <w:szCs w:val="28"/>
+        </w:rPr>
+        <w:t>1</w:t>
+      </w:r>
+      <w:r>
+        <w:rPr>
+          <w:rFonts w:ascii="Times New Roman" w:hAnsi="Times New Roman" w:cs="Times New Roman"/>
+          <w:sz w:val="28"/>
+          <w:szCs w:val="28"/>
+        </w:rPr>
+        <w:t>1</w:t>
+      </w:r>
+      <w:r>
+        <w:rPr>
+          <w:rFonts w:ascii="Times New Roman" w:hAnsi="Times New Roman" w:cs="Times New Roman"/>
+          <w:sz w:val="28"/>
+          <w:szCs w:val="28"/>
+        </w:rPr>
+        <w:t>. Коэффициент пористости грунта засыпки</w:t>
+      </w:r>
+      <w:r>
+        <w:rPr>
+          <w:rFonts w:ascii="Times New Roman" w:hAnsi="Times New Roman" w:cs="Times New Roman"/>
+          <w:sz w:val="28"/>
+          <w:szCs w:val="28"/>
+        </w:rPr>
+        <w:t xml:space="preserve"> </w:t>
+      </w:r>
+      <w:r>
+        <w:rPr>
+          <w:rFonts w:ascii="Times New Roman" w:hAnsi="Times New Roman" w:cs="Times New Roman"/>
+          <w:sz w:val="28"/>
+          <w:szCs w:val="28"/>
+        </w:rPr>
+        <w:t>‒</w:t>
+      </w:r>
+      <w:r>
+        <w:rPr>
+          <w:rFonts w:ascii="Times New Roman" w:hAnsi="Times New Roman" w:cs="Times New Roman"/>
+          <w:sz w:val="28"/>
+          <w:szCs w:val="28"/>
+        </w:rPr>
+        <w:t xml:space="preserve"> 0,</w:t>
+      </w:r>
+      <w:r>
+        <w:rPr>
+          <w:rFonts w:ascii="Times New Roman" w:hAnsi="Times New Roman" w:cs="Times New Roman"/>
+          <w:sz w:val="28"/>
+          <w:szCs w:val="28"/>
+        </w:rPr>
+        <w:t>7;</w:t>
+      </w:r>
+    </w:p>
+    <w:p>
+      <w:pPr>
+        <w:autoSpaceDE w:val="0"/>
+        <w:autoSpaceDN w:val="0"/>
+        <w:adjustRightInd w:val="0"/>
+        <w:spacing w:after="0" w:line="240" w:lineRule="auto"/>
+        <w:jc w:val="both"/>
+        <w:rPr>
+          <w:rFonts w:ascii="Times New Roman" w:hAnsi="Times New Roman" w:cs="Times New Roman"/>
+          <w:sz w:val="28"/>
+          <w:szCs w:val="28"/>
+        </w:rPr>
+      </w:pPr>
+      <w:r>
+        <w:rPr>
+          <w:rFonts w:ascii="Times New Roman" w:hAnsi="Times New Roman" w:cs="Times New Roman"/>
+          <w:sz w:val="28"/>
+          <w:szCs w:val="28"/>
+        </w:rPr>
+        <w:t>1</w:t>
+      </w:r>
+      <w:r>
+        <w:rPr>
+          <w:rFonts w:ascii="Times New Roman" w:hAnsi="Times New Roman" w:cs="Times New Roman"/>
+          <w:sz w:val="28"/>
+          <w:szCs w:val="28"/>
+          <w:lang w:val="en-US"/>
+        </w:rPr>
+        <w:t>2</w:t>
+      </w:r>
+      <w:bookmarkStart w:id="0" w:name="_GoBack"/>
+      <w:bookmarkEnd w:id="0"/>
+      <w:r>
+        <w:rPr>
+          <w:rFonts w:ascii="Times New Roman" w:hAnsi="Times New Roman" w:cs="Times New Roman"/>
+          <w:sz w:val="28"/>
+          <w:szCs w:val="28"/>
+        </w:rPr>
+        <w:t xml:space="preserve">. Класс ответственности сооружения </w:t>
+      </w:r>
+      <w:r>
+        <w:rPr>
+          <w:rFonts w:ascii="Times New Roman" w:hAnsi="Times New Roman" w:cs="Times New Roman"/>
+          <w:sz w:val="28"/>
+          <w:szCs w:val="28"/>
+        </w:rPr>
+        <w:t xml:space="preserve">‒ </w:t>
+      </w:r>
+      <w:r>
+        <w:rPr>
+          <w:rFonts w:ascii="Times New Roman" w:hAnsi="Times New Roman" w:cs="Times New Roman"/>
+          <w:sz w:val="28"/>
+          <w:szCs w:val="28"/>
+          <w:lang w:val="en-US"/>
+        </w:rPr>
+        <w:t>III.</w:t>
+      </w:r>
+    </w:p>
+    <w:p>
+      <w:pPr>
+        <w:autoSpaceDE w:val="0"/>
+        <w:autoSpaceDN w:val="0"/>
+        <w:adjustRightInd w:val="0"/>
+        <w:spacing w:before="120" w:after="120" w:line="240" w:lineRule="auto"/>
         <w:jc w:val="both"/>
         <w:rPr>
           <w:rFonts w:ascii="Times New Roman" w:hAnsi="Times New Roman" w:cs="Times New Roman"/>
@@ -3383,7 +4384,6 @@
           <w:sz w:val="28"/>
           <w:szCs w:val="28"/>
         </w:rPr>
-        <w:lastRenderedPageBreak/>
         <w:drawing>
           <wp:inline distT="0" distB="0" distL="0" distR="0" wp14:anchorId="30248EA5" wp14:editId="7A9425EF">
             <wp:extent cx="2619375" cy="3661639"/>
@@ -3748,6 +4748,7 @@
               <w:sz w:val="28"/>
               <w:szCs w:val="28"/>
             </w:rPr>
+            <w:lastRenderedPageBreak/>
             <m:t>ε</m:t>
           </m:r>
           <m:r>
@@ -4552,7 +5553,6 @@
           <w:sz w:val="28"/>
           <w:szCs w:val="28"/>
         </w:rPr>
-        <w:lastRenderedPageBreak/>
         <w:drawing>
           <wp:inline distT="0" distB="0" distL="0" distR="0" wp14:anchorId="740E6BCD" wp14:editId="7B51A33B">
             <wp:extent cx="5940425" cy="3523615"/>
@@ -6714,6 +7714,7 @@
           <w:sz w:val="28"/>
           <w:szCs w:val="28"/>
         </w:rPr>
+        <w:lastRenderedPageBreak/>
         <w:t xml:space="preserve">   Коэффициенты горизонтального давления грунта вычисляем по </w:t>
       </w:r>
       <w:r>
@@ -10827,6 +11828,7 @@
           <w:sz w:val="28"/>
           <w:szCs w:val="28"/>
         </w:rPr>
+        <w:lastRenderedPageBreak/>
         <w:t xml:space="preserve">   ‒ </w:t>
       </w:r>
       <w:r>
@@ -12010,7 +13012,6 @@
           <w:sz w:val="28"/>
           <w:szCs w:val="28"/>
         </w:rPr>
-        <w:lastRenderedPageBreak/>
         <w:t xml:space="preserve">   </w:t>
       </w:r>
       <w:r>
@@ -14439,6 +15440,7 @@
           <w:sz w:val="28"/>
           <w:szCs w:val="28"/>
         </w:rPr>
+        <w:lastRenderedPageBreak/>
         <w:t xml:space="preserve">   </w:t>
       </w:r>
       <w:r>
@@ -17638,6 +18640,7 @@
           <w:sz w:val="28"/>
           <w:szCs w:val="28"/>
         </w:rPr>
+        <w:lastRenderedPageBreak/>
         <w:t xml:space="preserve">   </w:t>
       </w:r>
       <w:r>
@@ -18572,7 +19575,6 @@
           <w:sz w:val="28"/>
           <w:szCs w:val="28"/>
         </w:rPr>
-        <w:lastRenderedPageBreak/>
         <w:t xml:space="preserve">   </w:t>
       </w:r>
       <w:r>
@@ -20544,6 +21546,7 @@
               <w:sz w:val="28"/>
               <w:szCs w:val="28"/>
             </w:rPr>
+            <w:lastRenderedPageBreak/>
             <m:t>tg</m:t>
           </m:r>
           <m:sSub>
@@ -21659,7 +22662,6 @@
           <w:sz w:val="28"/>
           <w:szCs w:val="28"/>
         </w:rPr>
-        <w:lastRenderedPageBreak/>
         <w:t xml:space="preserve">   </w:t>
       </w:r>
       <w:r>
@@ -24641,7 +25643,6 @@
           <w:sz w:val="28"/>
           <w:szCs w:val="28"/>
         </w:rPr>
-        <w:lastRenderedPageBreak/>
         <w:drawing>
           <wp:inline distT="0" distB="0" distL="0" distR="0" wp14:anchorId="221F754B" wp14:editId="69149FCD">
             <wp:extent cx="5591175" cy="3290013"/>
@@ -27137,7 +28138,6 @@
           <w:sz w:val="28"/>
           <w:szCs w:val="28"/>
         </w:rPr>
-        <w:lastRenderedPageBreak/>
         <w:t xml:space="preserve">   </w:t>
       </w:r>
       <w:r>
@@ -27356,6 +28356,7 @@
           <w:sz w:val="28"/>
           <w:szCs w:val="28"/>
         </w:rPr>
+        <w:lastRenderedPageBreak/>
         <w:t xml:space="preserve">   </w:t>
       </w:r>
       <w:r>
@@ -28269,7 +29270,6 @@
           <w:sz w:val="28"/>
           <w:szCs w:val="28"/>
         </w:rPr>
-        <w:lastRenderedPageBreak/>
         <w:t>интенсивности вертикального давления от собственного веса грунта в</w:t>
       </w:r>
       <w:r>
@@ -30834,6 +31834,7 @@
           <w:sz w:val="28"/>
           <w:szCs w:val="28"/>
         </w:rPr>
+        <w:lastRenderedPageBreak/>
         <w:t xml:space="preserve">   </w:t>
       </w:r>
       <w:r>
@@ -31882,7 +32883,6 @@
           <w:sz w:val="28"/>
           <w:szCs w:val="28"/>
         </w:rPr>
-        <w:lastRenderedPageBreak/>
         <w:drawing>
           <wp:inline distT="0" distB="0" distL="0" distR="0" wp14:anchorId="66C72C7F" wp14:editId="5B0750D6">
             <wp:extent cx="5940425" cy="4648200"/>
@@ -33977,7 +34977,6 @@
               <w:sz w:val="28"/>
               <w:szCs w:val="28"/>
             </w:rPr>
-            <w:lastRenderedPageBreak/>
             <m:t>=224,479 кПа</m:t>
           </m:r>
           <m:r>
@@ -36117,6 +37116,7 @@
           <w:sz w:val="29"/>
           <w:szCs w:val="29"/>
         </w:rPr>
+        <w:lastRenderedPageBreak/>
         <w:drawing>
           <wp:inline distT="0" distB="0" distL="0" distR="0" wp14:anchorId="0B632173" wp14:editId="09839C67">
             <wp:extent cx="4762500" cy="3455167"/>
@@ -36332,7 +37332,6 @@
           <w:sz w:val="28"/>
           <w:szCs w:val="28"/>
         </w:rPr>
-        <w:lastRenderedPageBreak/>
         <w:t xml:space="preserve">   </w:t>
       </w:r>
       <w:r>
@@ -36696,6 +37695,7 @@
           <w:sz w:val="28"/>
           <w:szCs w:val="28"/>
         </w:rPr>
+        <w:lastRenderedPageBreak/>
         <w:t xml:space="preserve">   </w:t>
       </w:r>
       <w:r>
@@ -37307,7 +38307,6 @@
           <w:sz w:val="28"/>
           <w:szCs w:val="28"/>
         </w:rPr>
-        <w:lastRenderedPageBreak/>
         <w:t xml:space="preserve">   </w:t>
       </w:r>
       <w:r>
@@ -39235,6 +40234,7 @@
               <w:szCs w:val="28"/>
               <w:lang w:val="en-US"/>
             </w:rPr>
+            <w:lastRenderedPageBreak/>
             <m:t>ξ=</m:t>
           </m:r>
           <m:f>
@@ -40936,7 +41936,6 @@
           <w:sz w:val="28"/>
           <w:szCs w:val="28"/>
         </w:rPr>
-        <w:lastRenderedPageBreak/>
         <w:t xml:space="preserve">   </w:t>
       </w:r>
       <w:r>
@@ -42897,6 +43896,7 @@
               <w:sz w:val="28"/>
               <w:szCs w:val="28"/>
             </w:rPr>
+            <w:lastRenderedPageBreak/>
             <m:t xml:space="preserve">=225 </m:t>
           </m:r>
           <m:sSup>
@@ -43314,7 +44314,6 @@
           <w:sz w:val="28"/>
           <w:szCs w:val="28"/>
         </w:rPr>
-        <w:lastRenderedPageBreak/>
         <w:t xml:space="preserve">   </w:t>
       </w:r>
       <w:r>
@@ -44415,6 +45414,7 @@
               <w:sz w:val="28"/>
               <w:szCs w:val="28"/>
             </w:rPr>
+            <w:lastRenderedPageBreak/>
             <m:t>M=C+V=</m:t>
           </m:r>
           <m:r>
@@ -46356,7 +47356,6 @@
               <w:sz w:val="28"/>
               <w:szCs w:val="28"/>
             </w:rPr>
-            <w:lastRenderedPageBreak/>
             <m:t>=</m:t>
           </m:r>
           <m:f>
@@ -47783,6 +48782,7 @@
               <w:sz w:val="28"/>
               <w:szCs w:val="28"/>
             </w:rPr>
+            <w:lastRenderedPageBreak/>
             <m:t>∆=k</m:t>
           </m:r>
           <m:f>
@@ -48252,8 +49252,6 @@
         </w:rPr>
         <w:t xml:space="preserve"> обеспечена.</w:t>
       </w:r>
-      <w:bookmarkStart w:id="0" w:name="_GoBack"/>
-      <w:bookmarkEnd w:id="0"/>
     </w:p>
     <w:p>
       <w:pPr>
@@ -49607,7 +50605,7 @@
 </file>
 
 <file path=customXml/itemProps1.xml><?xml version="1.0" encoding="utf-8"?>
-<ds:datastoreItem xmlns:ds="http://schemas.openxmlformats.org/officeDocument/2006/customXml" ds:itemID="{FADC0B8F-3A9B-40C1-8D3A-01E29575779F}">
+<ds:datastoreItem xmlns:ds="http://schemas.openxmlformats.org/officeDocument/2006/customXml" ds:itemID="{11E94416-DB73-41B8-A259-A2AD433FE946}">
   <ds:schemaRefs>
     <ds:schemaRef ds:uri="http://schemas.openxmlformats.org/officeDocument/2006/bibliography"/>
   </ds:schemaRefs>

--- a/Textbooks, projects/Foundations, retaining walls, fencing of pits/draft.docx
+++ b/Textbooks, projects/Foundations, retaining walls, fencing of pits/draft.docx
@@ -971,36 +971,41 @@
           <w:rFonts w:ascii="Times New Roman" w:hAnsi="Times New Roman" w:cs="Times New Roman"/>
           <w:sz w:val="28"/>
           <w:szCs w:val="28"/>
+        </w:rPr>
+        <w:t>2</w:t>
+      </w:r>
+      <w:r>
+        <w:rPr>
+          <w:rFonts w:ascii="Times New Roman" w:hAnsi="Times New Roman" w:cs="Times New Roman"/>
+          <w:sz w:val="28"/>
+          <w:szCs w:val="28"/>
+        </w:rPr>
+        <w:t xml:space="preserve">. Класс ответственности сооружения </w:t>
+      </w:r>
+      <w:r>
+        <w:rPr>
+          <w:rFonts w:ascii="Times New Roman" w:hAnsi="Times New Roman" w:cs="Times New Roman"/>
+          <w:sz w:val="28"/>
+          <w:szCs w:val="28"/>
+        </w:rPr>
+        <w:t xml:space="preserve">‒ </w:t>
+      </w:r>
+      <w:r>
+        <w:rPr>
+          <w:rFonts w:ascii="Times New Roman" w:hAnsi="Times New Roman" w:cs="Times New Roman"/>
+          <w:sz w:val="28"/>
+          <w:szCs w:val="28"/>
           <w:lang w:val="en-US"/>
         </w:rPr>
-        <w:t>2</w:t>
-      </w:r>
-      <w:bookmarkStart w:id="0" w:name="_GoBack"/>
-      <w:bookmarkEnd w:id="0"/>
-      <w:r>
-        <w:rPr>
-          <w:rFonts w:ascii="Times New Roman" w:hAnsi="Times New Roman" w:cs="Times New Roman"/>
-          <w:sz w:val="28"/>
-          <w:szCs w:val="28"/>
-        </w:rPr>
-        <w:t xml:space="preserve">. Класс ответственности сооружения </w:t>
-      </w:r>
-      <w:r>
-        <w:rPr>
-          <w:rFonts w:ascii="Times New Roman" w:hAnsi="Times New Roman" w:cs="Times New Roman"/>
-          <w:sz w:val="28"/>
-          <w:szCs w:val="28"/>
-        </w:rPr>
-        <w:t xml:space="preserve">‒ </w:t>
-      </w:r>
-      <w:r>
-        <w:rPr>
-          <w:rFonts w:ascii="Times New Roman" w:hAnsi="Times New Roman" w:cs="Times New Roman"/>
-          <w:sz w:val="28"/>
-          <w:szCs w:val="28"/>
-          <w:lang w:val="en-US"/>
-        </w:rPr>
-        <w:t>III.</w:t>
+        <w:t>III</w:t>
+      </w:r>
+      <w:r>
+        <w:rPr>
+          <w:rFonts w:ascii="Times New Roman" w:hAnsi="Times New Roman" w:cs="Times New Roman"/>
+          <w:sz w:val="28"/>
+          <w:szCs w:val="28"/>
+        </w:rPr>
+        <w:t>.</w:t>
       </w:r>
     </w:p>
     <w:p>
@@ -31348,7 +31353,31 @@
                   <w:sz w:val="28"/>
                   <w:szCs w:val="28"/>
                 </w:rPr>
-                <m:t>39,137∙</m:t>
+                <m:t>161</m:t>
+              </m:r>
+              <m:r>
+                <w:rPr>
+                  <w:rFonts w:ascii="Cambria Math" w:eastAsiaTheme="minorEastAsia" w:hAnsi="Cambria Math" w:cs="Times New Roman"/>
+                  <w:sz w:val="28"/>
+                  <w:szCs w:val="28"/>
+                </w:rPr>
+                <m:t>,</m:t>
+              </m:r>
+              <m:r>
+                <w:rPr>
+                  <w:rFonts w:ascii="Cambria Math" w:eastAsiaTheme="minorEastAsia" w:hAnsi="Cambria Math" w:cs="Times New Roman"/>
+                  <w:sz w:val="28"/>
+                  <w:szCs w:val="28"/>
+                </w:rPr>
+                <m:t>671</m:t>
+              </m:r>
+              <m:r>
+                <w:rPr>
+                  <w:rFonts w:ascii="Cambria Math" w:eastAsiaTheme="minorEastAsia" w:hAnsi="Cambria Math" w:cs="Times New Roman"/>
+                  <w:sz w:val="28"/>
+                  <w:szCs w:val="28"/>
+                </w:rPr>
+                <m:t>∙</m:t>
               </m:r>
               <m:d>
                 <m:dPr>
@@ -45739,7 +45768,23 @@
             <w:sz w:val="28"/>
             <w:szCs w:val="28"/>
           </w:rPr>
-          <m:t>=27000 МПа</m:t>
+          <m:t>=</m:t>
+        </m:r>
+        <m:r>
+          <w:rPr>
+            <w:rFonts w:ascii="Cambria Math" w:hAnsi="Cambria Math" w:cs="Times New Roman"/>
+            <w:sz w:val="28"/>
+            <w:szCs w:val="28"/>
+          </w:rPr>
+          <m:t>345</m:t>
+        </m:r>
+        <m:r>
+          <w:rPr>
+            <w:rFonts w:ascii="Cambria Math" w:hAnsi="Cambria Math" w:cs="Times New Roman"/>
+            <w:sz w:val="28"/>
+            <w:szCs w:val="28"/>
+          </w:rPr>
+          <m:t>00 МПа</m:t>
         </m:r>
       </m:oMath>
       <w:r>
@@ -47141,6 +47186,8 @@
           <w:szCs w:val="28"/>
         </w:rPr>
       </w:pPr>
+      <w:bookmarkStart w:id="0" w:name="_GoBack"/>
+      <w:bookmarkEnd w:id="0"/>
       <m:oMathPara>
         <m:oMath>
           <m:r>
@@ -47376,7 +47423,23 @@
                   <w:sz w:val="28"/>
                   <w:szCs w:val="28"/>
                 </w:rPr>
-                <m:t>1,1∙27000∙</m:t>
+                <m:t>1,1∙</m:t>
+              </m:r>
+              <m:r>
+                <w:rPr>
+                  <w:rFonts w:ascii="Cambria Math" w:hAnsi="Cambria Math" w:cs="Times New Roman"/>
+                  <w:sz w:val="28"/>
+                  <w:szCs w:val="28"/>
+                </w:rPr>
+                <m:t>345</m:t>
+              </m:r>
+              <m:r>
+                <w:rPr>
+                  <w:rFonts w:ascii="Cambria Math" w:hAnsi="Cambria Math" w:cs="Times New Roman"/>
+                  <w:sz w:val="28"/>
+                  <w:szCs w:val="28"/>
+                </w:rPr>
+                <m:t>00∙</m:t>
               </m:r>
               <m:d>
                 <m:dPr>
@@ -47440,7 +47503,25 @@
                       <w:szCs w:val="28"/>
                       <w:lang w:val="en-US"/>
                     </w:rPr>
-                    <m:t>+6,67∙</m:t>
+                    <m:t>+6,</m:t>
+                  </m:r>
+                  <m:r>
+                    <w:rPr>
+                      <w:rFonts w:ascii="Cambria Math" w:hAnsi="Cambria Math" w:cs="Times New Roman"/>
+                      <w:sz w:val="28"/>
+                      <w:szCs w:val="28"/>
+                      <w:lang w:val="en-US"/>
+                    </w:rPr>
+                    <m:t>1</m:t>
+                  </m:r>
+                  <m:r>
+                    <w:rPr>
+                      <w:rFonts w:ascii="Cambria Math" w:hAnsi="Cambria Math" w:cs="Times New Roman"/>
+                      <w:sz w:val="28"/>
+                      <w:szCs w:val="28"/>
+                      <w:lang w:val="en-US"/>
+                    </w:rPr>
+                    <m:t>∙</m:t>
                   </m:r>
                   <m:r>
                     <w:rPr>
@@ -47856,7 +47937,15 @@
                   <w:sz w:val="28"/>
                   <w:szCs w:val="28"/>
                 </w:rPr>
-                <m:t>27000</m:t>
+                <m:t>345</m:t>
+              </m:r>
+              <m:r>
+                <w:rPr>
+                  <w:rFonts w:ascii="Cambria Math" w:eastAsiaTheme="minorEastAsia" w:hAnsi="Cambria Math" w:cs="Times New Roman"/>
+                  <w:sz w:val="28"/>
+                  <w:szCs w:val="28"/>
+                </w:rPr>
+                <m:t>00</m:t>
               </m:r>
             </m:den>
           </m:f>
@@ -47866,7 +47955,39 @@
               <w:sz w:val="28"/>
               <w:szCs w:val="28"/>
             </w:rPr>
-            <m:t>=7,78.</m:t>
+            <m:t>=</m:t>
+          </m:r>
+          <m:r>
+            <w:rPr>
+              <w:rFonts w:ascii="Cambria Math" w:eastAsiaTheme="minorEastAsia" w:hAnsi="Cambria Math" w:cs="Times New Roman"/>
+              <w:sz w:val="28"/>
+              <w:szCs w:val="28"/>
+            </w:rPr>
+            <m:t>6</m:t>
+          </m:r>
+          <m:r>
+            <w:rPr>
+              <w:rFonts w:ascii="Cambria Math" w:eastAsiaTheme="minorEastAsia" w:hAnsi="Cambria Math" w:cs="Times New Roman"/>
+              <w:sz w:val="28"/>
+              <w:szCs w:val="28"/>
+            </w:rPr>
+            <m:t>,</m:t>
+          </m:r>
+          <m:r>
+            <w:rPr>
+              <w:rFonts w:ascii="Cambria Math" w:eastAsiaTheme="minorEastAsia" w:hAnsi="Cambria Math" w:cs="Times New Roman"/>
+              <w:sz w:val="28"/>
+              <w:szCs w:val="28"/>
+            </w:rPr>
+            <m:t>1</m:t>
+          </m:r>
+          <m:r>
+            <w:rPr>
+              <w:rFonts w:ascii="Cambria Math" w:eastAsiaTheme="minorEastAsia" w:hAnsi="Cambria Math" w:cs="Times New Roman"/>
+              <w:sz w:val="28"/>
+              <w:szCs w:val="28"/>
+            </w:rPr>
+            <m:t>.</m:t>
           </m:r>
         </m:oMath>
       </m:oMathPara>
@@ -50605,7 +50726,7 @@
 </file>
 
 <file path=customXml/itemProps1.xml><?xml version="1.0" encoding="utf-8"?>
-<ds:datastoreItem xmlns:ds="http://schemas.openxmlformats.org/officeDocument/2006/customXml" ds:itemID="{11E94416-DB73-41B8-A259-A2AD433FE946}">
+<ds:datastoreItem xmlns:ds="http://schemas.openxmlformats.org/officeDocument/2006/customXml" ds:itemID="{3DDA8123-5AD2-44ED-A0A0-7F422C1A68FD}">
   <ds:schemaRefs>
     <ds:schemaRef ds:uri="http://schemas.openxmlformats.org/officeDocument/2006/bibliography"/>
   </ds:schemaRefs>
